--- a/Segundo Año/Análisis de Sistemas de Información/Solo/Planificación/Ejercicio 1 - Corrección.docx
+++ b/Segundo Año/Análisis de Sistemas de Información/Solo/Planificación/Ejercicio 1 - Corrección.docx
@@ -1993,9 +1993,12 @@
       </w:r>
     </w:p>
     <w:sectPr>
-      <w:headerReference w:type="default" r:id="rId35"/>
-      <w:footerReference w:type="default" r:id="rId36"/>
-      <w:footerReference w:type="first" r:id="rId37"/>
+      <w:headerReference w:type="even" r:id="rId35"/>
+      <w:headerReference w:type="default" r:id="rId36"/>
+      <w:footerReference w:type="even" r:id="rId37"/>
+      <w:footerReference w:type="default" r:id="rId38"/>
+      <w:headerReference w:type="first" r:id="rId39"/>
+      <w:footerReference w:type="first" r:id="rId40"/>
       <w:pgSz w:w="12240" w:h="15840" w:code="1"/>
       <w:pgMar w:top="1077" w:right="900" w:bottom="1418" w:left="900" w:header="709" w:footer="210" w:gutter="0"/>
       <w:pgBorders>
@@ -2033,6 +2036,16 @@
 </file>
 
 <file path=word/footer1.xml><?xml version="1.0" encoding="utf-8"?>
+<w:ftr xmlns:wpc="http://schemas.microsoft.com/office/word/2010/wordprocessingCanvas" xmlns:cx="http://schemas.microsoft.com/office/drawing/2014/chartex" xmlns:cx1="http://schemas.microsoft.com/office/drawing/2015/9/8/chartex" xmlns:cx2="http://schemas.microsoft.com/office/drawing/2015/10/21/chartex" xmlns:cx3="http://schemas.microsoft.com/office/drawing/2016/5/9/chartex" xmlns:cx4="http://schemas.microsoft.com/office/drawing/2016/5/10/chartex" xmlns:cx5="http://schemas.microsoft.com/office/drawing/2016/5/11/chartex" xmlns:cx6="http://schemas.microsoft.com/office/drawing/2016/5/12/chartex" xmlns:cx7="http://schemas.microsoft.com/office/drawing/2016/5/13/chartex" xmlns:cx8="http://schemas.microsoft.com/office/drawing/2016/5/14/chartex" xmlns:mc="http://schemas.openxmlformats.org/markup-compatibility/2006" xmlns:aink="http://schemas.microsoft.com/office/drawing/2016/ink" xmlns:am3d="http://schemas.microsoft.com/office/drawing/2017/model3d" xmlns:o="urn:schemas-microsoft-com:office:office" xmlns:oel="http://schemas.microsoft.com/office/2019/extlst" xmlns:r="http://schemas.openxmlformats.org/officeDocument/2006/relationships" xmlns:m="http://schemas.openxmlformats.org/officeDocument/2006/math" xmlns:v="urn:schemas-microsoft-com:vml" xmlns:wp14="http://schemas.microsoft.com/office/word/2010/wordprocessingDrawing" xmlns:wp="http://schemas.openxmlformats.org/drawingml/2006/wordprocessingDrawing" xmlns:w10="urn:schemas-microsoft-com:office:word" xmlns:w="http://schemas.openxmlformats.org/wordprocessingml/2006/main" xmlns:w14="http://schemas.microsoft.com/office/word/2010/wordml" xmlns:w15="http://schemas.microsoft.com/office/word/2012/wordml" xmlns:w16cex="http://schemas.microsoft.com/office/word/2018/wordml/cex" xmlns:w16cid="http://schemas.microsoft.com/office/word/2016/wordml/cid" xmlns:w16="http://schemas.microsoft.com/office/word/2018/wordml" xmlns:w16du="http://schemas.microsoft.com/office/word/2023/wordml/word16du" xmlns:w16sdtdh="http://schemas.microsoft.com/office/word/2020/wordml/sdtdatahash" xmlns:w16se="http://schemas.microsoft.com/office/word/2015/wordml/symex" xmlns:wpg="http://schemas.microsoft.com/office/word/2010/wordprocessingGroup" xmlns:wpi="http://schemas.microsoft.com/office/word/2010/wordprocessingInk" xmlns:wne="http://schemas.microsoft.com/office/word/2006/wordml" xmlns:wps="http://schemas.microsoft.com/office/word/2010/wordprocessingShape" mc:Ignorable="w14 w15 w16se w16cid w16 w16cex w16sdtdh w16du wp14">
+  <w:p>
+    <w:pPr>
+      <w:pStyle w:val="Piedepgina"/>
+    </w:pPr>
+  </w:p>
+</w:ftr>
+</file>
+
+<file path=word/footer2.xml><?xml version="1.0" encoding="utf-8"?>
 <w:ftr xmlns:wpc="http://schemas.microsoft.com/office/word/2010/wordprocessingCanvas" xmlns:cx="http://schemas.microsoft.com/office/drawing/2014/chartex" xmlns:cx1="http://schemas.microsoft.com/office/drawing/2015/9/8/chartex" xmlns:cx2="http://schemas.microsoft.com/office/drawing/2015/10/21/chartex" xmlns:cx3="http://schemas.microsoft.com/office/drawing/2016/5/9/chartex" xmlns:cx4="http://schemas.microsoft.com/office/drawing/2016/5/10/chartex" xmlns:cx5="http://schemas.microsoft.com/office/drawing/2016/5/11/chartex" xmlns:cx6="http://schemas.microsoft.com/office/drawing/2016/5/12/chartex" xmlns:cx7="http://schemas.microsoft.com/office/drawing/2016/5/13/chartex" xmlns:cx8="http://schemas.microsoft.com/office/drawing/2016/5/14/chartex" xmlns:mc="http://schemas.openxmlformats.org/markup-compatibility/2006" xmlns:aink="http://schemas.microsoft.com/office/drawing/2016/ink" xmlns:am3d="http://schemas.microsoft.com/office/drawing/2017/model3d" xmlns:o="urn:schemas-microsoft-com:office:office" xmlns:oel="http://schemas.microsoft.com/office/2019/extlst" xmlns:r="http://schemas.openxmlformats.org/officeDocument/2006/relationships" xmlns:m="http://schemas.openxmlformats.org/officeDocument/2006/math" xmlns:v="urn:schemas-microsoft-com:vml" xmlns:wp14="http://schemas.microsoft.com/office/word/2010/wordprocessingDrawing" xmlns:wp="http://schemas.openxmlformats.org/drawingml/2006/wordprocessingDrawing" xmlns:w10="urn:schemas-microsoft-com:office:word" xmlns:w="http://schemas.openxmlformats.org/wordprocessingml/2006/main" xmlns:w14="http://schemas.microsoft.com/office/word/2010/wordml" xmlns:w15="http://schemas.microsoft.com/office/word/2012/wordml" xmlns:w16cex="http://schemas.microsoft.com/office/word/2018/wordml/cex" xmlns:w16cid="http://schemas.microsoft.com/office/word/2016/wordml/cid" xmlns:w16="http://schemas.microsoft.com/office/word/2018/wordml" xmlns:w16du="http://schemas.microsoft.com/office/word/2023/wordml/word16du" xmlns:w16sdtdh="http://schemas.microsoft.com/office/word/2020/wordml/sdtdatahash" xmlns:w16se="http://schemas.microsoft.com/office/word/2015/wordml/symex" xmlns:wpg="http://schemas.microsoft.com/office/word/2010/wordprocessingGroup" xmlns:wpi="http://schemas.microsoft.com/office/word/2010/wordprocessingInk" xmlns:wne="http://schemas.microsoft.com/office/word/2006/wordml" xmlns:wps="http://schemas.microsoft.com/office/word/2010/wordprocessingShape" mc:Ignorable="w14 w15 w16se w16cid w16 w16cex w16sdtdh w16du wp14">
   <w:tbl>
     <w:tblPr>
@@ -2217,7 +2230,7 @@
               <w:sz w:val="20"/>
               <w:szCs w:val="20"/>
             </w:rPr>
-            <w:t>2</w:t>
+            <w:t>1</w:t>
           </w:r>
           <w:r>
             <w:rPr>
@@ -2272,7 +2285,7 @@
 </w:ftr>
 </file>
 
-<file path=word/footer2.xml><?xml version="1.0" encoding="utf-8"?>
+<file path=word/footer3.xml><?xml version="1.0" encoding="utf-8"?>
 <w:ftr xmlns:wpc="http://schemas.microsoft.com/office/word/2010/wordprocessingCanvas" xmlns:cx="http://schemas.microsoft.com/office/drawing/2014/chartex" xmlns:cx1="http://schemas.microsoft.com/office/drawing/2015/9/8/chartex" xmlns:cx2="http://schemas.microsoft.com/office/drawing/2015/10/21/chartex" xmlns:cx3="http://schemas.microsoft.com/office/drawing/2016/5/9/chartex" xmlns:cx4="http://schemas.microsoft.com/office/drawing/2016/5/10/chartex" xmlns:cx5="http://schemas.microsoft.com/office/drawing/2016/5/11/chartex" xmlns:cx6="http://schemas.microsoft.com/office/drawing/2016/5/12/chartex" xmlns:cx7="http://schemas.microsoft.com/office/drawing/2016/5/13/chartex" xmlns:cx8="http://schemas.microsoft.com/office/drawing/2016/5/14/chartex" xmlns:mc="http://schemas.openxmlformats.org/markup-compatibility/2006" xmlns:aink="http://schemas.microsoft.com/office/drawing/2016/ink" xmlns:am3d="http://schemas.microsoft.com/office/drawing/2017/model3d" xmlns:o="urn:schemas-microsoft-com:office:office" xmlns:oel="http://schemas.microsoft.com/office/2019/extlst" xmlns:r="http://schemas.openxmlformats.org/officeDocument/2006/relationships" xmlns:m="http://schemas.openxmlformats.org/officeDocument/2006/math" xmlns:v="urn:schemas-microsoft-com:vml" xmlns:wp14="http://schemas.microsoft.com/office/word/2010/wordprocessingDrawing" xmlns:wp="http://schemas.openxmlformats.org/drawingml/2006/wordprocessingDrawing" xmlns:w10="urn:schemas-microsoft-com:office:word" xmlns:w="http://schemas.openxmlformats.org/wordprocessingml/2006/main" xmlns:w14="http://schemas.microsoft.com/office/word/2010/wordml" xmlns:w15="http://schemas.microsoft.com/office/word/2012/wordml" xmlns:w16cex="http://schemas.microsoft.com/office/word/2018/wordml/cex" xmlns:w16cid="http://schemas.microsoft.com/office/word/2016/wordml/cid" xmlns:w16="http://schemas.microsoft.com/office/word/2018/wordml" xmlns:w16du="http://schemas.microsoft.com/office/word/2023/wordml/word16du" xmlns:w16sdtdh="http://schemas.microsoft.com/office/word/2020/wordml/sdtdatahash" xmlns:w16se="http://schemas.microsoft.com/office/word/2015/wordml/symex" xmlns:wpg="http://schemas.microsoft.com/office/word/2010/wordprocessingGroup" xmlns:wpi="http://schemas.microsoft.com/office/word/2010/wordprocessingInk" xmlns:wne="http://schemas.microsoft.com/office/word/2006/wordml" xmlns:wps="http://schemas.microsoft.com/office/word/2010/wordprocessingShape" mc:Ignorable="w14 w15 w16se w16cid w16 w16cex w16sdtdh w16du wp14">
   <w:p>
     <w:pPr>
@@ -2359,6 +2372,16 @@
 </file>
 
 <file path=word/header1.xml><?xml version="1.0" encoding="utf-8"?>
+<w:hdr xmlns:wpc="http://schemas.microsoft.com/office/word/2010/wordprocessingCanvas" xmlns:cx="http://schemas.microsoft.com/office/drawing/2014/chartex" xmlns:cx1="http://schemas.microsoft.com/office/drawing/2015/9/8/chartex" xmlns:cx2="http://schemas.microsoft.com/office/drawing/2015/10/21/chartex" xmlns:cx3="http://schemas.microsoft.com/office/drawing/2016/5/9/chartex" xmlns:cx4="http://schemas.microsoft.com/office/drawing/2016/5/10/chartex" xmlns:cx5="http://schemas.microsoft.com/office/drawing/2016/5/11/chartex" xmlns:cx6="http://schemas.microsoft.com/office/drawing/2016/5/12/chartex" xmlns:cx7="http://schemas.microsoft.com/office/drawing/2016/5/13/chartex" xmlns:cx8="http://schemas.microsoft.com/office/drawing/2016/5/14/chartex" xmlns:mc="http://schemas.openxmlformats.org/markup-compatibility/2006" xmlns:aink="http://schemas.microsoft.com/office/drawing/2016/ink" xmlns:am3d="http://schemas.microsoft.com/office/drawing/2017/model3d" xmlns:o="urn:schemas-microsoft-com:office:office" xmlns:oel="http://schemas.microsoft.com/office/2019/extlst" xmlns:r="http://schemas.openxmlformats.org/officeDocument/2006/relationships" xmlns:m="http://schemas.openxmlformats.org/officeDocument/2006/math" xmlns:v="urn:schemas-microsoft-com:vml" xmlns:wp14="http://schemas.microsoft.com/office/word/2010/wordprocessingDrawing" xmlns:wp="http://schemas.openxmlformats.org/drawingml/2006/wordprocessingDrawing" xmlns:w10="urn:schemas-microsoft-com:office:word" xmlns:w="http://schemas.openxmlformats.org/wordprocessingml/2006/main" xmlns:w14="http://schemas.microsoft.com/office/word/2010/wordml" xmlns:w15="http://schemas.microsoft.com/office/word/2012/wordml" xmlns:w16cex="http://schemas.microsoft.com/office/word/2018/wordml/cex" xmlns:w16cid="http://schemas.microsoft.com/office/word/2016/wordml/cid" xmlns:w16="http://schemas.microsoft.com/office/word/2018/wordml" xmlns:w16du="http://schemas.microsoft.com/office/word/2023/wordml/word16du" xmlns:w16sdtdh="http://schemas.microsoft.com/office/word/2020/wordml/sdtdatahash" xmlns:w16se="http://schemas.microsoft.com/office/word/2015/wordml/symex" xmlns:wpg="http://schemas.microsoft.com/office/word/2010/wordprocessingGroup" xmlns:wpi="http://schemas.microsoft.com/office/word/2010/wordprocessingInk" xmlns:wne="http://schemas.microsoft.com/office/word/2006/wordml" xmlns:wps="http://schemas.microsoft.com/office/word/2010/wordprocessingShape" mc:Ignorable="w14 w15 w16se w16cid w16 w16cex w16sdtdh w16du wp14">
+  <w:p>
+    <w:pPr>
+      <w:pStyle w:val="Encabezado"/>
+    </w:pPr>
+  </w:p>
+</w:hdr>
+</file>
+
+<file path=word/header2.xml><?xml version="1.0" encoding="utf-8"?>
 <w:hdr xmlns:wpc="http://schemas.microsoft.com/office/word/2010/wordprocessingCanvas" xmlns:cx="http://schemas.microsoft.com/office/drawing/2014/chartex" xmlns:cx1="http://schemas.microsoft.com/office/drawing/2015/9/8/chartex" xmlns:cx2="http://schemas.microsoft.com/office/drawing/2015/10/21/chartex" xmlns:cx3="http://schemas.microsoft.com/office/drawing/2016/5/9/chartex" xmlns:cx4="http://schemas.microsoft.com/office/drawing/2016/5/10/chartex" xmlns:cx5="http://schemas.microsoft.com/office/drawing/2016/5/11/chartex" xmlns:cx6="http://schemas.microsoft.com/office/drawing/2016/5/12/chartex" xmlns:cx7="http://schemas.microsoft.com/office/drawing/2016/5/13/chartex" xmlns:cx8="http://schemas.microsoft.com/office/drawing/2016/5/14/chartex" xmlns:mc="http://schemas.openxmlformats.org/markup-compatibility/2006" xmlns:aink="http://schemas.microsoft.com/office/drawing/2016/ink" xmlns:am3d="http://schemas.microsoft.com/office/drawing/2017/model3d" xmlns:o="urn:schemas-microsoft-com:office:office" xmlns:oel="http://schemas.microsoft.com/office/2019/extlst" xmlns:r="http://schemas.openxmlformats.org/officeDocument/2006/relationships" xmlns:m="http://schemas.openxmlformats.org/officeDocument/2006/math" xmlns:v="urn:schemas-microsoft-com:vml" xmlns:wp14="http://schemas.microsoft.com/office/word/2010/wordprocessingDrawing" xmlns:wp="http://schemas.openxmlformats.org/drawingml/2006/wordprocessingDrawing" xmlns:w10="urn:schemas-microsoft-com:office:word" xmlns:w="http://schemas.openxmlformats.org/wordprocessingml/2006/main" xmlns:w14="http://schemas.microsoft.com/office/word/2010/wordml" xmlns:w15="http://schemas.microsoft.com/office/word/2012/wordml" xmlns:w16cex="http://schemas.microsoft.com/office/word/2018/wordml/cex" xmlns:w16cid="http://schemas.microsoft.com/office/word/2016/wordml/cid" xmlns:w16="http://schemas.microsoft.com/office/word/2018/wordml" xmlns:w16du="http://schemas.microsoft.com/office/word/2023/wordml/word16du" xmlns:w16sdtdh="http://schemas.microsoft.com/office/word/2020/wordml/sdtdatahash" xmlns:w16se="http://schemas.microsoft.com/office/word/2015/wordml/symex" xmlns:wpg="http://schemas.microsoft.com/office/word/2010/wordprocessingGroup" xmlns:wpi="http://schemas.microsoft.com/office/word/2010/wordprocessingInk" xmlns:wne="http://schemas.microsoft.com/office/word/2006/wordml" xmlns:wps="http://schemas.microsoft.com/office/word/2010/wordprocessingShape" mc:Ignorable="w14 w15 w16se w16cid w16 w16cex w16sdtdh w16du wp14">
   <w:tbl>
     <w:tblPr>
@@ -2482,6 +2505,16 @@
       </w:tc>
     </w:tr>
   </w:tbl>
+  <w:p>
+    <w:pPr>
+      <w:pStyle w:val="Encabezado"/>
+    </w:pPr>
+  </w:p>
+</w:hdr>
+</file>
+
+<file path=word/header3.xml><?xml version="1.0" encoding="utf-8"?>
+<w:hdr xmlns:wpc="http://schemas.microsoft.com/office/word/2010/wordprocessingCanvas" xmlns:cx="http://schemas.microsoft.com/office/drawing/2014/chartex" xmlns:cx1="http://schemas.microsoft.com/office/drawing/2015/9/8/chartex" xmlns:cx2="http://schemas.microsoft.com/office/drawing/2015/10/21/chartex" xmlns:cx3="http://schemas.microsoft.com/office/drawing/2016/5/9/chartex" xmlns:cx4="http://schemas.microsoft.com/office/drawing/2016/5/10/chartex" xmlns:cx5="http://schemas.microsoft.com/office/drawing/2016/5/11/chartex" xmlns:cx6="http://schemas.microsoft.com/office/drawing/2016/5/12/chartex" xmlns:cx7="http://schemas.microsoft.com/office/drawing/2016/5/13/chartex" xmlns:cx8="http://schemas.microsoft.com/office/drawing/2016/5/14/chartex" xmlns:mc="http://schemas.openxmlformats.org/markup-compatibility/2006" xmlns:aink="http://schemas.microsoft.com/office/drawing/2016/ink" xmlns:am3d="http://schemas.microsoft.com/office/drawing/2017/model3d" xmlns:o="urn:schemas-microsoft-com:office:office" xmlns:oel="http://schemas.microsoft.com/office/2019/extlst" xmlns:r="http://schemas.openxmlformats.org/officeDocument/2006/relationships" xmlns:m="http://schemas.openxmlformats.org/officeDocument/2006/math" xmlns:v="urn:schemas-microsoft-com:vml" xmlns:wp14="http://schemas.microsoft.com/office/word/2010/wordprocessingDrawing" xmlns:wp="http://schemas.openxmlformats.org/drawingml/2006/wordprocessingDrawing" xmlns:w10="urn:schemas-microsoft-com:office:word" xmlns:w="http://schemas.openxmlformats.org/wordprocessingml/2006/main" xmlns:w14="http://schemas.microsoft.com/office/word/2010/wordml" xmlns:w15="http://schemas.microsoft.com/office/word/2012/wordml" xmlns:w16cex="http://schemas.microsoft.com/office/word/2018/wordml/cex" xmlns:w16cid="http://schemas.microsoft.com/office/word/2016/wordml/cid" xmlns:w16="http://schemas.microsoft.com/office/word/2018/wordml" xmlns:w16du="http://schemas.microsoft.com/office/word/2023/wordml/word16du" xmlns:w16sdtdh="http://schemas.microsoft.com/office/word/2020/wordml/sdtdatahash" xmlns:w16se="http://schemas.microsoft.com/office/word/2015/wordml/symex" xmlns:wpg="http://schemas.microsoft.com/office/word/2010/wordprocessingGroup" xmlns:wpi="http://schemas.microsoft.com/office/word/2010/wordprocessingInk" xmlns:wne="http://schemas.microsoft.com/office/word/2006/wordml" xmlns:wps="http://schemas.microsoft.com/office/word/2010/wordprocessingShape" mc:Ignorable="w14 w15 w16se w16cid w16 w16cex w16sdtdh w16du wp14">
   <w:p>
     <w:pPr>
       <w:pStyle w:val="Encabezado"/>
@@ -3223,7 +3256,7 @@
     </inkml:brush>
   </inkml:definitions>
   <inkml:trace contextRef="#ctx0" brushRef="#br0">349 294 24575,'1'-7'0,"1"1"0,-1-1 0,1 1 0,1 0 0,-1 0 0,1-1 0,0 2 0,1-1 0,-1 0 0,1 1 0,0-1 0,6-4 0,-4 2 0,-1 1 0,1-1 0,-1 0 0,0 0 0,5-15 0,-3 2-1365,-3 13-5461</inkml:trace>
-  <inkml:trace contextRef="#ctx0" brushRef="#br0" timeOffset="522.95">336 56 24575,'7'-1'0,"1"0"0,-1 0 0,0-1 0,0 0 0,0-1 0,0 1 0,-1-1 0,1 0 0,9-7 0,-10 6 0,1 0 0,-1 1 0,1 0 0,-1 0 0,1 1 0,0 0 0,0 0 0,0 0 0,9 0 0,-15 2 11,1 0 1,0 0-1,0 1 0,0-1 0,0 1 0,0-1 0,0 1 0,-1 0 0,1 0 1,0 0-1,-1 0 0,1 0 0,0 0 0,-1 0 0,1 0 0,-1 1 1,0-1-1,2 2 0,23 35 89,-24-33-286,1 0-1,0 0 1,0 0 0,0-1-1,1 1 1,0-1 0,0 0-1,8 7 1,-1-6-6640</inkml:trace>
+  <inkml:trace contextRef="#ctx0" brushRef="#br0" timeOffset="522.94">336 56 24575,'7'-1'0,"1"0"0,-1 0 0,0-1 0,0 0 0,0-1 0,0 1 0,-1-1 0,1 0 0,9-7 0,-10 6 0,1 0 0,-1 1 0,1 0 0,-1 0 0,1 1 0,0 0 0,0 0 0,0 0 0,9 0 0,-15 2 11,1 0 1,0 0-1,0 1 0,0-1 0,0 1 0,0-1 0,0 1 0,-1 0 0,1 0 1,0 0-1,-1 0 0,1 0 0,0 0 0,-1 0 0,1 0 0,-1 1 1,0-1-1,2 2 0,23 35 89,-24-33-286,1 0-1,0 0 1,0 0 0,0-1-1,1 1 1,0-1 0,0 0-1,8 7 1,-1-6-6640</inkml:trace>
   <inkml:trace contextRef="#ctx0" brushRef="#br0" timeOffset="2512.63">0 405 24575,'6'-1'0,"0"0"0,1-1 0,-1 1 0,0-1 0,-1 0 0,1-1 0,0 1 0,0-1 0,-1 0 0,0-1 0,0 1 0,0-1 0,0 0 0,8-9 0,18-12 0,-31 25 0,0 0 0,0 0 0,0 0 0,0 1 0,0-1 0,0 0 0,0 0 0,0 0 0,0 0 0,-1 0 0,1 0 0,0 1 0,0-1 0,0 0 0,0 0 0,0 0 0,0 0 0,0 0 0,0 1 0,0-1 0,0 0 0,1 0 0,-1 0 0,0 0 0,0 0 0,0 0 0,0 1 0,0-1 0,0 0 0,0 0 0,0 0 0,0 0 0,0 0 0,0 0 0,0 0 0,1 1 0,-1-1 0,0 0 0,0 0 0,0 0 0,0 0 0,0 0 0,0 0 0,0 0 0,1 0 0,-1 0 0,0 0 0,0 0 0,0 0 0,0 0 0,0 0 0,1 0 0,-1 0 0,0 0 0,0 0 0,0 0 0,0 0 0,0 0 0,0 0 0,1 0 0,-1 0 0,0 0 0,0 0 0,0 0 0,0 0 0,0 0 0,0 0 0,1-1 0,-1 1 0,-5 21 0,-10 20 0,12-35 0,-12 34 0,14-38 0,0-1 0,1 1 0,-1-1 0,1 1 0,-1 0 0,1-1 0,0 1 0,0-1 0,-1 1 0,1 0 0,1-1 0,-1 1 0,0 0 0,0-1 0,0 1 0,1-1 0,-1 1 0,1-1 0,0 3 0,1-4-21,0 0-1,0 0 1,0 0-1,0 0 1,0 0-1,0-1 1,0 1-1,0-1 1,0 1-1,0-1 1,0 0-1,0 0 1,-1 1-1,1-1 0,0-1 1,-1 1-1,1 0 1,-1 0-1,3-3 1,0 1-914,5-3-5891</inkml:trace>
   <inkml:trace contextRef="#ctx0" brushRef="#br0" timeOffset="3542.39">238 391 24575,'40'-2'0,"-29"1"0,0 0 0,0 0 0,1 2 0,-1-1 0,1 1 0,-1 1 0,19 5 0,-29-7 0,-1 0 0,1 0 0,-1 0 0,1 0 0,-1 0 0,1 0 0,0 1 0,-1-1 0,1 0 0,-1 0 0,1 1 0,-1-1 0,1 0 0,-1 1 0,1-1 0,-1 1 0,0-1 0,1 0 0,-1 1 0,0-1 0,1 1 0,-1-1 0,0 1 0,1-1 0,-1 1 0,0-1 0,0 1 0,1 0 0,-1-1 0,0 1 0,0-1 0,0 1 0,0-1 0,0 1 0,0 0 0,0-1 0,0 1 0,0 0 0,-22 15 0,-35 1 0,35-12 0,22-4 0,0-1 0,-1 0 0,1 0 0,0 0 0,0 1 0,-1-1 0,1 0 0,0 0 0,0 1 0,0-1 0,0 0 0,-1 0 0,1 1 0,0-1 0,0 0 0,0 0 0,0 1 0,0-1 0,0 0 0,0 1 0,0-1 0,0 0 0,0 1 0,0-1 0,0 0 0,0 0 0,0 1 0,0-1 0,0 0 0,0 1 0,0-1 0,0 0 0,0 1 0,1-1 0,27 27 0,0-2 0,-26-23 8,-1-1 1,0 1-1,0-1 0,0 1 0,0 0 0,0 0 0,-1-1 0,1 1 0,0 0 1,-1 0-1,1 0 0,-1-1 0,0 1 0,0 0 0,1 0 0,-1 0 0,-1 0 1,1 0-1,0 0 0,0 0 0,-1-1 0,1 1 0,-1 0 0,1 0 0,-1 0 1,0-1-1,0 1 0,0 0 0,0-1 0,0 1 0,0-1 0,0 1 0,0-1 1,-1 1-1,1-1 0,0 0 0,-1 0 0,1 0 0,-1 0 0,0 0 0,-2 2 1,-1-1-131,0 1 0,0-1 0,0 0 0,0 0 0,0-1 0,0 1 0,0-1 0,-1-1 0,1 1 1,-1 0-1,1-1 0,0 0 0,-11-2 0,7-1-6704</inkml:trace>
 </inkml:ink>
@@ -3253,7 +3286,7 @@
     </inkml:brush>
   </inkml:definitions>
   <inkml:trace contextRef="#ctx0" brushRef="#br0">243 255 24575,'4'-2'0,"0"0"0,1 0 0,-1-1 0,0 0 0,0 0 0,0 0 0,-1 0 0,1-1 0,-1 1 0,0-1 0,4-5 0,3-2 0,46-46-1365</inkml:trace>
-  <inkml:trace contextRef="#ctx0" brushRef="#br0" timeOffset="630.06">298 74 24575,'8'-2'0,"1"0"0,-1-1 0,0 0 0,0-1 0,0 1 0,-1-2 0,1 1 0,-1-1 0,12-9 0,9-6 0,-27 19 10,0 0 0,0 1 0,1-1-1,-1 0 1,0 1 0,0-1 0,0 0-1,1 1 1,-1-1 0,0 1 0,0 0-1,1-1 1,-1 1 0,0 0 0,1 0-1,-1 0 1,0 0 0,1 0 0,-1 0-1,0 0 1,1 0 0,-1 1 0,0-1-1,1 0 1,-1 1 0,0-1 0,0 1-1,1 0 1,-1-1 0,1 2 0,1 1-59,-1 1 1,1-1-1,-1 1 1,0-1-1,0 1 1,-1 0-1,1 0 1,0 5-1,8 15-1182,-6-16-5595</inkml:trace>
+  <inkml:trace contextRef="#ctx0" brushRef="#br0" timeOffset="630.05">298 74 24575,'8'-2'0,"1"0"0,-1-1 0,0 0 0,0-1 0,0 1 0,-1-2 0,1 1 0,-1-1 0,12-9 0,9-6 0,-27 19 10,0 0 0,0 1 0,1-1-1,-1 0 1,0 1 0,0-1 0,0 0-1,1 1 1,-1-1 0,0 1 0,0 0-1,1-1 1,-1 1 0,0 0 0,1 0-1,-1 0 1,0 0 0,1 0 0,-1 0-1,0 0 1,1 0 0,-1 1 0,0-1-1,1 0 1,-1 1 0,0-1 0,0 1-1,1 0 1,-1-1 0,1 2 0,1 1-59,-1 1 1,1-1-1,-1 1 1,0-1-1,0 1 1,-1 0-1,1 0 1,0 5-1,8 15-1182,-6-16-5595</inkml:trace>
   <inkml:trace contextRef="#ctx0" brushRef="#br0" timeOffset="1686.06">88 534 24575,'-5'1'0,"0"-1"0,0-1 0,0 1 0,0-1 0,1 0 0,-1 0 0,0 0 0,0 0 0,1-1 0,-1 0 0,0 0 0,-4-3 0,8 3 0,-1 1 0,0-1 0,0 0 0,1 0 0,-1 0 0,1 0 0,0 0 0,0 0 0,-1 0 0,1 0 0,1-1 0,-1 1 0,0 0 0,0-1 0,1 1 0,0 0 0,-1-1 0,1 1 0,0-1 0,0 1 0,0-1 0,0 1 0,1 0 0,-1-1 0,1 1 0,-1 0 0,2-3 0,-1 2 0,0-1 0,0 1 0,0 0 0,0 0 0,0 0 0,1 0 0,0 0 0,-1 0 0,1 1 0,0-1 0,0 1 0,1-1 0,-1 1 0,0 0 0,1-1 0,0 1 0,-1 1 0,1-1 0,0 0 0,4-2 0,-5 4 0,-1 0 0,0 0 0,1-1 0,-1 1 0,0 0 0,1 0 0,-1 0 0,0 0 0,1 0 0,-1 0 0,0 1 0,0-1 0,1 0 0,-1 1 0,0-1 0,1 1 0,-1-1 0,0 1 0,0 0 0,1 0 0,0 1 0,0 0 0,0 0 0,0 0 0,0 1 0,-1-1 0,1 0 0,-1 1 0,0-1 0,0 1 0,0-1 0,0 1 0,0-1 0,1 5 0,0 0 0,-1-3 0,0 0 0,0 0 0,0 0 0,0 0 0,-1 0 0,0 0 0,1 0 0,-2 1 0,1 4 0,-1-7 0,0-1 0,0 0 0,0 0 0,0 1 0,0-1 0,0 0 0,0 0 0,0 0 0,-1-1 0,1 1 0,0 0 0,-1 0 0,1-1 0,0 1 0,-1 0 0,1-1 0,-1 0 0,1 1 0,-1-1 0,1 0 0,-1 0 0,1 1 0,-1-1 0,1 0 0,-1-1 0,1 1 0,-1 0 0,1 0 0,-1-1 0,-1 0 0,2 1-62,-1 0 0,1 0 0,-1-1 0,1 1 0,0 0 0,-1-1 0,1 1 0,0-1 0,-1 0 0,1 1 0,0-1 0,0 0-1,0 0 1,-1 1 0,1-1 0,0 0 0,0 0 0,0 0 0,1-1 0,-1 1 0,-1-2 0,-2-6-6764</inkml:trace>
   <inkml:trace contextRef="#ctx0" brushRef="#br0" timeOffset="2747.54">60 325 24575,'-2'0'0,"0"0"0,0 0 0,0 0 0,0-1 0,-1 1 0,1-1 0,0 1 0,0-1 0,0 0 0,0 0 0,0 0 0,1 0 0,-1 0 0,0 0 0,0 0 0,1 0 0,-1-1 0,1 1 0,-1-1 0,1 1 0,-1-1 0,1 0 0,0 0 0,0 1 0,0-1 0,0 0 0,0 0 0,0 0 0,1 0 0,-1 0 0,0 0 0,1 0 0,0-1 0,-1 1 0,1 0 0,0-3 0,0 2 0,0-1 0,1 1 0,-1 0 0,0 0 0,1 0 0,0 0 0,0 0 0,0 0 0,0 0 0,0 0 0,1 0 0,-1 1 0,1-1 0,-1 0 0,1 1 0,0-1 0,0 1 0,1 0 0,-1 0 0,0-1 0,1 2 0,-1-1 0,1 0 0,0 0 0,2-1 0,-2 3 0,-1-1 0,0 1 0,0-1 0,1 1 0,-1 0 0,0 0 0,1 0 0,-1 0 0,0 0 0,1 1 0,-1-1 0,0 1 0,0-1 0,0 1 0,1 0 0,-1 0 0,0 0 0,0 0 0,0 0 0,0 0 0,0 1 0,-1-1 0,1 1 0,0-1 0,0 1 0,-1 0 0,1-1 0,-1 1 0,0 0 0,3 4 0,-2-3 0,0 1 0,0-1 0,-1 1 0,1 0 0,-1-1 0,0 1 0,1 0 0,-2 0 0,1 0 0,0 0 0,-1 0 0,0-1 0,0 1 0,0 0 0,0 0 0,-1 0 0,1 0 0,-2 4 0,1-6-57,0-1 0,0 0 1,0 1-1,0-1 0,-1 0 0,1 0 0,0 0 0,-1 1 0,1-1 0,0-1 0,-1 1 1,1 0-1,-1 0 0,0 0 0,1-1 0,-1 1 0,0-1 0,1 0 0,-1 1 1,0-1-1,1 0 0,-1 0 0,-3 0 0,-6 1-6769</inkml:trace>
 </inkml:ink>
@@ -3479,7 +3512,7 @@
   </inkml:definitions>
   <inkml:trace contextRef="#ctx0" brushRef="#br0">1 115 24575,'7'0'0,"0"-1"0,0 0 0,0-1 0,0 0 0,0 0 0,0 0 0,0-1 0,-1 0 0,1 0 0,-1 0 0,0-1 0,0 0 0,0-1 0,-1 1 0,1-1 0,-1 0 0,0 0 0,5-7 0,-26 71 0,10-33 0,-4 14 0,-21 102 0,31-133-1365</inkml:trace>
   <inkml:trace contextRef="#ctx0" brushRef="#br0" timeOffset="526.14">308 339 24575,'-1'0'0,"0"-1"0,0 0 0,0 1 0,0-1 0,0 0 0,0 0 0,0 0 0,1 0 0,-1 1 0,0-1 0,1 0 0,-1 0 0,1-1 0,-1 1 0,1 0 0,-1 0 0,1 0 0,0 0 0,-1 0 0,1 0 0,0 0 0,0-1 0,0 1 0,0 0 0,0 0 0,0 0 0,1-2 0,0-33 0,3 23 0,0 1 0,1 0 0,0 0 0,9-14 0,-9 18 0,0 0 0,-1-1 0,0 1 0,0-1 0,-1 0 0,0 0 0,-1-1 0,0 1 0,1-10 0,-3 17 12,-1 0-1,1 0 0,0 1 1,-1-1-1,0 0 1,1 1-1,-1-1 0,0 0 1,0 1-1,0-1 0,0 1 1,0 0-1,0-1 1,0 1-1,-1 0 0,1-1 1,0 1-1,-1 0 0,1 0 1,-1 0-1,1 0 1,-1 1-1,1-1 0,-1 0 1,0 1-1,1-1 0,-1 1 1,0-1-1,-3 1 1,-53-6-1719,45 6-5119</inkml:trace>
-  <inkml:trace contextRef="#ctx0" brushRef="#br0" timeOffset="1036.18">280 171 24575,'0'2'0,"2"1"0,4 0 0,2 0 0,3-1 0,2 1 0,1 1 0,0-1 0,1 0 0,-1-2 0,1 0 0,-1 0 0,0-1 0,-2 0-8191</inkml:trace>
+  <inkml:trace contextRef="#ctx0" brushRef="#br0" timeOffset="1036.17">280 171 24575,'0'2'0,"2"1"0,4 0 0,2 0 0,3-1 0,2 1 0,1 1 0,0-1 0,1 0 0,-1-2 0,1 0 0,-1 0 0,0-1 0,-2 0-8191</inkml:trace>
   <inkml:trace contextRef="#ctx0" brushRef="#br0" timeOffset="1390.64">573 186 24575,'11'-1'0,"0"0"0,0-1 0,0 0 0,-1 0 0,1-1 0,-1 0 0,1-1 0,14-8 0,4-4 0,40-30 0,-71 49 0,-1 1 0,1-1 0,0 0 0,0 1 0,0-1 0,0 1 0,1 0 0,-1-1 0,1 1 0,0 0 0,0 0 0,0 6 0,-5 57 0,6-56 84,0-4-325,0 0-1,0 1 1,-1-1-1,0 0 1,-2 10-1,0-8-6584</inkml:trace>
   <inkml:trace contextRef="#ctx0" brushRef="#br0" timeOffset="1931.65">921 310 24575,'0'-9'0,"1"0"0,1 0 0,-1 0 0,2 0 0,-1 1 0,1-1 0,0 1 0,8-14 0,42-65 0,-31 54 0,-18 28 0,-1 0 0,0-1 0,0 1 0,-1-1 0,0 1 0,0-1 0,0 0 0,1-10 0,-3 15 0,1-1 0,-1 1 0,-1-1 0,1 1 0,0-1 0,0 1 0,-1-1 0,1 1 0,0 0 0,-1-1 0,0 1 0,1-1 0,-1 1 0,0 0 0,0 0 0,1-1 0,-1 1 0,0 0 0,0 0 0,0 0 0,-1 0 0,1 0 0,0 0 0,0 0 0,0 1 0,-1-1 0,1 0 0,0 1 0,-1-1 0,1 0 0,-1 1 0,1 0 0,-1-1 0,1 1 0,-1 0 0,1 0 0,0 0 0,-1 0 0,-2 0 0,-110 2-1365,102-2-5461</inkml:trace>
   <inkml:trace contextRef="#ctx0" brushRef="#br0" timeOffset="2276.38">936 115 24575,'0'2'0,"2"2"0,4-1 0,2-1 0,3 0 0,2-1 0,1-1 0,0 0 0,1 0 0,-1 0 0,-2 3 0</inkml:trace>
